--- a/16-DFD Essencial para cada Capacidade (1) (1).docx
+++ b/16-DFD Essencial para cada Capacidade (1) (1).docx
@@ -58,15 +58,84 @@
       </w:r>
     </w:p>
     <w:p/>
+    <w:p/>
     <w:p>
       <w:r>
         <w:rPr>
           <w:noProof/>
         </w:rPr>
         <w:drawing>
-          <wp:inline distT="0" distB="0" distL="0" distR="0" wp14:anchorId="084691A4" wp14:editId="164DFD7F">
+          <wp:inline distT="0" distB="0" distL="0" distR="0" wp14:anchorId="6AC0FC34" wp14:editId="27A1E3A9">
+            <wp:extent cx="5400040" cy="3761740"/>
+            <wp:effectExtent l="0" t="0" r="0" b="0"/>
+            <wp:docPr id="2" name="Imagem 2"/>
+            <wp:cNvGraphicFramePr/>
+            <a:graphic xmlns:a="http://schemas.openxmlformats.org/drawingml/2006/main">
+              <a:graphicData uri="http://schemas.openxmlformats.org/drawingml/2006/picture">
+                <pic:pic xmlns:pic="http://schemas.openxmlformats.org/drawingml/2006/picture">
+                  <pic:nvPicPr>
+                    <pic:cNvPr id="2" name="Imagem 2"/>
+                    <pic:cNvPicPr/>
+                  </pic:nvPicPr>
+                  <pic:blipFill>
+                    <a:blip r:embed="rId5">
+                      <a:extLst>
+                        <a:ext uri="{28A0092B-C50C-407E-A947-70E740481C1C}">
+                          <a14:useLocalDpi xmlns:a14="http://schemas.microsoft.com/office/drawing/2010/main" val="0"/>
+                        </a:ext>
+                      </a:extLst>
+                    </a:blip>
+                    <a:srcRect/>
+                    <a:stretch>
+                      <a:fillRect/>
+                    </a:stretch>
+                  </pic:blipFill>
+                  <pic:spPr bwMode="auto">
+                    <a:xfrm>
+                      <a:off x="0" y="0"/>
+                      <a:ext cx="5400040" cy="3761740"/>
+                    </a:xfrm>
+                    <a:prstGeom prst="rect">
+                      <a:avLst/>
+                    </a:prstGeom>
+                    <a:noFill/>
+                    <a:ln>
+                      <a:noFill/>
+                    </a:ln>
+                  </pic:spPr>
+                </pic:pic>
+              </a:graphicData>
+            </a:graphic>
+          </wp:inline>
+        </w:drawing>
+      </w:r>
+    </w:p>
+    <w:p>
+      <w:r>
+        <w:rPr>
+          <w:noProof/>
+        </w:rPr>
+        <w:lastRenderedPageBreak/>
+        <w:drawing>
+          <wp:anchor distT="0" distB="0" distL="114300" distR="114300" simplePos="0" relativeHeight="251658240" behindDoc="1" locked="0" layoutInCell="1" allowOverlap="1" wp14:anchorId="084691A4" wp14:editId="703047A5">
+            <wp:simplePos x="0" y="0"/>
+            <wp:positionH relativeFrom="column">
+              <wp:posOffset>100965</wp:posOffset>
+            </wp:positionH>
+            <wp:positionV relativeFrom="paragraph">
+              <wp:posOffset>0</wp:posOffset>
+            </wp:positionV>
             <wp:extent cx="5400040" cy="3803650"/>
             <wp:effectExtent l="0" t="0" r="0" b="6350"/>
+            <wp:wrapTight wrapText="bothSides">
+              <wp:wrapPolygon edited="0">
+                <wp:start x="0" y="0"/>
+                <wp:lineTo x="0" y="21528"/>
+                <wp:lineTo x="21488" y="21528"/>
+                <wp:lineTo x="21488" y="0"/>
+                <wp:lineTo x="0" y="0"/>
+              </wp:wrapPolygon>
+            </wp:wrapTight>
             <wp:docPr id="4" name="Imagem 4"/>
             <wp:cNvGraphicFramePr>
               <a:graphicFrameLocks xmlns:a="http://schemas.openxmlformats.org/drawingml/2006/main" noChangeAspect="1"/>
@@ -81,7 +150,7 @@
                     </pic:cNvPicPr>
                   </pic:nvPicPr>
                   <pic:blipFill>
-                    <a:blip r:embed="rId5">
+                    <a:blip r:embed="rId6">
                       <a:extLst>
                         <a:ext uri="{28A0092B-C50C-407E-A947-70E740481C1C}">
                           <a14:useLocalDpi xmlns:a14="http://schemas.microsoft.com/office/drawing/2010/main" val="0"/>
@@ -109,64 +178,7 @@
                 </pic:pic>
               </a:graphicData>
             </a:graphic>
-          </wp:inline>
-        </w:drawing>
-      </w:r>
-    </w:p>
-    <w:p/>
-    <w:p>
-      <w:r>
-        <w:rPr>
-          <w:noProof/>
-        </w:rPr>
-        <w:lastRenderedPageBreak/>
-        <w:drawing>
-          <wp:inline distT="0" distB="0" distL="0" distR="0" wp14:anchorId="52DFC9EC" wp14:editId="011CBFA4">
-            <wp:extent cx="5400040" cy="3990340"/>
-            <wp:effectExtent l="0" t="0" r="0" b="0"/>
-            <wp:docPr id="1" name="Picture 1"/>
-            <wp:cNvGraphicFramePr>
-              <a:graphicFrameLocks xmlns:a="http://schemas.openxmlformats.org/drawingml/2006/main" noChangeAspect="1"/>
-            </wp:cNvGraphicFramePr>
-            <a:graphic xmlns:a="http://schemas.openxmlformats.org/drawingml/2006/main">
-              <a:graphicData uri="http://schemas.openxmlformats.org/drawingml/2006/picture">
-                <pic:pic xmlns:pic="http://schemas.openxmlformats.org/drawingml/2006/picture">
-                  <pic:nvPicPr>
-                    <pic:cNvPr id="0" name="Picture 1"/>
-                    <pic:cNvPicPr>
-                      <a:picLocks noChangeAspect="1" noChangeArrowheads="1"/>
-                    </pic:cNvPicPr>
-                  </pic:nvPicPr>
-                  <pic:blipFill>
-                    <a:blip r:embed="rId6">
-                      <a:extLst>
-                        <a:ext uri="{28A0092B-C50C-407E-A947-70E740481C1C}">
-                          <a14:useLocalDpi xmlns:a14="http://schemas.microsoft.com/office/drawing/2010/main" val="0"/>
-                        </a:ext>
-                      </a:extLst>
-                    </a:blip>
-                    <a:srcRect/>
-                    <a:stretch>
-                      <a:fillRect/>
-                    </a:stretch>
-                  </pic:blipFill>
-                  <pic:spPr bwMode="auto">
-                    <a:xfrm>
-                      <a:off x="0" y="0"/>
-                      <a:ext cx="5400040" cy="3990340"/>
-                    </a:xfrm>
-                    <a:prstGeom prst="rect">
-                      <a:avLst/>
-                    </a:prstGeom>
-                    <a:noFill/>
-                    <a:ln>
-                      <a:noFill/>
-                    </a:ln>
-                  </pic:spPr>
-                </pic:pic>
-              </a:graphicData>
-            </a:graphic>
-          </wp:inline>
+          </wp:anchor>
         </w:drawing>
       </w:r>
     </w:p>
@@ -182,17 +194,21 @@
           <w:noProof/>
         </w:rPr>
         <w:drawing>
-          <wp:inline distT="0" distB="0" distL="0" distR="0" wp14:anchorId="1B77696D" wp14:editId="4F14309F">
-            <wp:extent cx="5400040" cy="3761740"/>
+          <wp:inline distT="0" distB="0" distL="0" distR="0" wp14:anchorId="78DA3ADA" wp14:editId="7732264C">
+            <wp:extent cx="5400040" cy="3987800"/>
             <wp:effectExtent l="0" t="0" r="0" b="0"/>
-            <wp:docPr id="2" name="Imagem 2"/>
-            <wp:cNvGraphicFramePr/>
+            <wp:docPr id="5" name="Imagem 5"/>
+            <wp:cNvGraphicFramePr>
+              <a:graphicFrameLocks xmlns:a="http://schemas.openxmlformats.org/drawingml/2006/main" noChangeAspect="1"/>
+            </wp:cNvGraphicFramePr>
             <a:graphic xmlns:a="http://schemas.openxmlformats.org/drawingml/2006/main">
               <a:graphicData uri="http://schemas.openxmlformats.org/drawingml/2006/picture">
                 <pic:pic xmlns:pic="http://schemas.openxmlformats.org/drawingml/2006/picture">
                   <pic:nvPicPr>
-                    <pic:cNvPr id="2" name="Imagem 2"/>
-                    <pic:cNvPicPr/>
+                    <pic:cNvPr id="0" name="Picture 1"/>
+                    <pic:cNvPicPr>
+                      <a:picLocks noChangeAspect="1" noChangeArrowheads="1"/>
+                    </pic:cNvPicPr>
                   </pic:nvPicPr>
                   <pic:blipFill>
                     <a:blip r:embed="rId7">
@@ -210,7 +226,7 @@
                   <pic:spPr bwMode="auto">
                     <a:xfrm>
                       <a:off x="0" y="0"/>
-                      <a:ext cx="5400040" cy="3761740"/>
+                      <a:ext cx="5400040" cy="3987800"/>
                     </a:xfrm>
                     <a:prstGeom prst="rect">
                       <a:avLst/>
@@ -636,13 +652,13 @@
     <w:name w:val="Normal"/>
     <w:qFormat/>
   </w:style>
-  <w:style w:type="character" w:default="1" w:styleId="DefaultParagraphFont">
+  <w:style w:type="character" w:default="1" w:styleId="Fontepargpadro">
     <w:name w:val="Default Paragraph Font"/>
     <w:uiPriority w:val="1"/>
     <w:semiHidden/>
     <w:unhideWhenUsed/>
   </w:style>
-  <w:style w:type="table" w:default="1" w:styleId="TableNormal">
+  <w:style w:type="table" w:default="1" w:styleId="Tabelanormal">
     <w:name w:val="Normal Table"/>
     <w:uiPriority w:val="99"/>
     <w:semiHidden/>
@@ -657,7 +673,7 @@
       </w:tblCellMar>
     </w:tblPr>
   </w:style>
-  <w:style w:type="numbering" w:default="1" w:styleId="NoList">
+  <w:style w:type="numbering" w:default="1" w:styleId="Semlista">
     <w:name w:val="No List"/>
     <w:uiPriority w:val="99"/>
     <w:semiHidden/>

--- a/16-DFD Essencial para cada Capacidade (1) (1).docx
+++ b/16-DFD Essencial para cada Capacidade (1) (1).docx
@@ -57,25 +57,35 @@
         </w:drawing>
       </w:r>
     </w:p>
-    <w:p/>
-    <w:p/>
     <w:p>
       <w:r>
         <w:rPr>
           <w:noProof/>
         </w:rPr>
         <w:drawing>
-          <wp:inline distT="0" distB="0" distL="0" distR="0" wp14:anchorId="6AC0FC34" wp14:editId="27A1E3A9">
-            <wp:extent cx="5400040" cy="3761740"/>
-            <wp:effectExtent l="0" t="0" r="0" b="0"/>
-            <wp:docPr id="2" name="Imagem 2"/>
-            <wp:cNvGraphicFramePr/>
+          <wp:anchor distT="0" distB="0" distL="114300" distR="114300" simplePos="0" relativeHeight="251660288" behindDoc="1" locked="0" layoutInCell="1" allowOverlap="1" wp14:anchorId="45B5DA28" wp14:editId="570EB041">
+            <wp:simplePos x="0" y="0"/>
+            <wp:positionH relativeFrom="margin">
+              <wp:posOffset>-123825</wp:posOffset>
+            </wp:positionH>
+            <wp:positionV relativeFrom="paragraph">
+              <wp:posOffset>417195</wp:posOffset>
+            </wp:positionV>
+            <wp:extent cx="5556885" cy="3822065"/>
+            <wp:effectExtent l="0" t="0" r="5715" b="6985"/>
+            <wp:wrapSquare wrapText="bothSides"/>
+            <wp:docPr id="1" name="Imagem 1"/>
+            <wp:cNvGraphicFramePr>
+              <a:graphicFrameLocks xmlns:a="http://schemas.openxmlformats.org/drawingml/2006/main" noChangeAspect="1"/>
+            </wp:cNvGraphicFramePr>
             <a:graphic xmlns:a="http://schemas.openxmlformats.org/drawingml/2006/main">
               <a:graphicData uri="http://schemas.openxmlformats.org/drawingml/2006/picture">
                 <pic:pic xmlns:pic="http://schemas.openxmlformats.org/drawingml/2006/picture">
                   <pic:nvPicPr>
-                    <pic:cNvPr id="2" name="Imagem 2"/>
-                    <pic:cNvPicPr/>
+                    <pic:cNvPr id="0" name="Picture 1"/>
+                    <pic:cNvPicPr>
+                      <a:picLocks noChangeAspect="1" noChangeArrowheads="1"/>
+                    </pic:cNvPicPr>
                   </pic:nvPicPr>
                   <pic:blipFill>
                     <a:blip r:embed="rId5">
@@ -93,7 +103,7 @@
                   <pic:spPr bwMode="auto">
                     <a:xfrm>
                       <a:off x="0" y="0"/>
-                      <a:ext cx="5400040" cy="3761740"/>
+                      <a:ext cx="5556885" cy="3822065"/>
                     </a:xfrm>
                     <a:prstGeom prst="rect">
                       <a:avLst/>
@@ -106,24 +116,106 @@
                 </pic:pic>
               </a:graphicData>
             </a:graphic>
-          </wp:inline>
+            <wp14:sizeRelH relativeFrom="margin">
+              <wp14:pctWidth>0</wp14:pctWidth>
+            </wp14:sizeRelH>
+            <wp14:sizeRelV relativeFrom="margin">
+              <wp14:pctHeight>0</wp14:pctHeight>
+            </wp14:sizeRelV>
+          </wp:anchor>
         </w:drawing>
       </w:r>
     </w:p>
+    <w:p/>
+    <w:p/>
     <w:p>
+      <w:pPr>
+        <w:rPr>
+          <w:u w:val="single"/>
+        </w:rPr>
+      </w:pPr>
       <w:r>
         <w:rPr>
           <w:noProof/>
         </w:rPr>
         <w:lastRenderedPageBreak/>
         <w:drawing>
-          <wp:anchor distT="0" distB="0" distL="114300" distR="114300" simplePos="0" relativeHeight="251658240" behindDoc="1" locked="0" layoutInCell="1" allowOverlap="1" wp14:anchorId="084691A4" wp14:editId="703047A5">
+          <wp:anchor distT="0" distB="0" distL="114300" distR="114300" simplePos="0" relativeHeight="251661312" behindDoc="1" locked="0" layoutInCell="1" allowOverlap="1" wp14:anchorId="78DA3ADA" wp14:editId="0256BEC2">
             <wp:simplePos x="0" y="0"/>
-            <wp:positionH relativeFrom="column">
-              <wp:posOffset>100965</wp:posOffset>
+            <wp:positionH relativeFrom="margin">
+              <wp:align>right</wp:align>
             </wp:positionH>
             <wp:positionV relativeFrom="paragraph">
-              <wp:posOffset>0</wp:posOffset>
+              <wp:posOffset>4519930</wp:posOffset>
+            </wp:positionV>
+            <wp:extent cx="5400040" cy="3987800"/>
+            <wp:effectExtent l="0" t="0" r="0" b="0"/>
+            <wp:wrapTight wrapText="bothSides">
+              <wp:wrapPolygon edited="0">
+                <wp:start x="0" y="0"/>
+                <wp:lineTo x="0" y="21462"/>
+                <wp:lineTo x="21488" y="21462"/>
+                <wp:lineTo x="21488" y="0"/>
+                <wp:lineTo x="0" y="0"/>
+              </wp:wrapPolygon>
+            </wp:wrapTight>
+            <wp:docPr id="5" name="Imagem 5"/>
+            <wp:cNvGraphicFramePr>
+              <a:graphicFrameLocks xmlns:a="http://schemas.openxmlformats.org/drawingml/2006/main" noChangeAspect="1"/>
+            </wp:cNvGraphicFramePr>
+            <a:graphic xmlns:a="http://schemas.openxmlformats.org/drawingml/2006/main">
+              <a:graphicData uri="http://schemas.openxmlformats.org/drawingml/2006/picture">
+                <pic:pic xmlns:pic="http://schemas.openxmlformats.org/drawingml/2006/picture">
+                  <pic:nvPicPr>
+                    <pic:cNvPr id="0" name="Picture 1"/>
+                    <pic:cNvPicPr>
+                      <a:picLocks noChangeAspect="1" noChangeArrowheads="1"/>
+                    </pic:cNvPicPr>
+                  </pic:nvPicPr>
+                  <pic:blipFill>
+                    <a:blip r:embed="rId6">
+                      <a:extLst>
+                        <a:ext uri="{28A0092B-C50C-407E-A947-70E740481C1C}">
+                          <a14:useLocalDpi xmlns:a14="http://schemas.microsoft.com/office/drawing/2010/main" val="0"/>
+                        </a:ext>
+                      </a:extLst>
+                    </a:blip>
+                    <a:srcRect/>
+                    <a:stretch>
+                      <a:fillRect/>
+                    </a:stretch>
+                  </pic:blipFill>
+                  <pic:spPr bwMode="auto">
+                    <a:xfrm>
+                      <a:off x="0" y="0"/>
+                      <a:ext cx="5400040" cy="3987800"/>
+                    </a:xfrm>
+                    <a:prstGeom prst="rect">
+                      <a:avLst/>
+                    </a:prstGeom>
+                    <a:noFill/>
+                    <a:ln>
+                      <a:noFill/>
+                    </a:ln>
+                  </pic:spPr>
+                </pic:pic>
+              </a:graphicData>
+            </a:graphic>
+          </wp:anchor>
+        </w:drawing>
+      </w:r>
+      <w:r>
+        <w:rPr>
+          <w:noProof/>
+        </w:rPr>
+        <w:drawing>
+          <wp:anchor distT="0" distB="0" distL="114300" distR="114300" simplePos="0" relativeHeight="251658240" behindDoc="1" locked="0" layoutInCell="1" allowOverlap="1" wp14:anchorId="084691A4" wp14:editId="06473553">
+            <wp:simplePos x="0" y="0"/>
+            <wp:positionH relativeFrom="margin">
+              <wp:align>right</wp:align>
+            </wp:positionH>
+            <wp:positionV relativeFrom="paragraph">
+              <wp:posOffset>131445</wp:posOffset>
             </wp:positionV>
             <wp:extent cx="5400040" cy="3803650"/>
             <wp:effectExtent l="0" t="0" r="0" b="6350"/>
@@ -150,7 +242,7 @@
                     </pic:cNvPicPr>
                   </pic:nvPicPr>
                   <pic:blipFill>
-                    <a:blip r:embed="rId6">
+                    <a:blip r:embed="rId7">
                       <a:extLst>
                         <a:ext uri="{28A0092B-C50C-407E-A947-70E740481C1C}">
                           <a14:useLocalDpi xmlns:a14="http://schemas.microsoft.com/office/drawing/2010/main" val="0"/>
@@ -179,67 +271,6 @@
               </a:graphicData>
             </a:graphic>
           </wp:anchor>
-        </w:drawing>
-      </w:r>
-    </w:p>
-    <w:p/>
-    <w:p>
-      <w:pPr>
-        <w:rPr>
-          <w:u w:val="single"/>
-        </w:rPr>
-      </w:pPr>
-      <w:r>
-        <w:rPr>
-          <w:noProof/>
-        </w:rPr>
-        <w:drawing>
-          <wp:inline distT="0" distB="0" distL="0" distR="0" wp14:anchorId="78DA3ADA" wp14:editId="7732264C">
-            <wp:extent cx="5400040" cy="3987800"/>
-            <wp:effectExtent l="0" t="0" r="0" b="0"/>
-            <wp:docPr id="5" name="Imagem 5"/>
-            <wp:cNvGraphicFramePr>
-              <a:graphicFrameLocks xmlns:a="http://schemas.openxmlformats.org/drawingml/2006/main" noChangeAspect="1"/>
-            </wp:cNvGraphicFramePr>
-            <a:graphic xmlns:a="http://schemas.openxmlformats.org/drawingml/2006/main">
-              <a:graphicData uri="http://schemas.openxmlformats.org/drawingml/2006/picture">
-                <pic:pic xmlns:pic="http://schemas.openxmlformats.org/drawingml/2006/picture">
-                  <pic:nvPicPr>
-                    <pic:cNvPr id="0" name="Picture 1"/>
-                    <pic:cNvPicPr>
-                      <a:picLocks noChangeAspect="1" noChangeArrowheads="1"/>
-                    </pic:cNvPicPr>
-                  </pic:nvPicPr>
-                  <pic:blipFill>
-                    <a:blip r:embed="rId7">
-                      <a:extLst>
-                        <a:ext uri="{28A0092B-C50C-407E-A947-70E740481C1C}">
-                          <a14:useLocalDpi xmlns:a14="http://schemas.microsoft.com/office/drawing/2010/main" val="0"/>
-                        </a:ext>
-                      </a:extLst>
-                    </a:blip>
-                    <a:srcRect/>
-                    <a:stretch>
-                      <a:fillRect/>
-                    </a:stretch>
-                  </pic:blipFill>
-                  <pic:spPr bwMode="auto">
-                    <a:xfrm>
-                      <a:off x="0" y="0"/>
-                      <a:ext cx="5400040" cy="3987800"/>
-                    </a:xfrm>
-                    <a:prstGeom prst="rect">
-                      <a:avLst/>
-                    </a:prstGeom>
-                    <a:noFill/>
-                    <a:ln>
-                      <a:noFill/>
-                    </a:ln>
-                  </pic:spPr>
-                </pic:pic>
-              </a:graphicData>
-            </a:graphic>
-          </wp:inline>
         </w:drawing>
       </w:r>
     </w:p>
